--- a/workflowDocs/reviews/Cycle1/stubberReview.docx
+++ b/workflowDocs/reviews/Cycle1/stubberReview.docx
@@ -19,6 +19,7 @@
       <w:pgNumType w:fmt="decimal"/>
       <w:formProt w:val="false"/>
       <w:textDirection w:val="lrTb"/>
+      <w:docGrid w:type="default" w:linePitch="240" w:charSpace="4294961151"/>
     </w:sectPr>
   </w:body>
 </w:document>
@@ -103,6 +104,10 @@
     <w:r>
       <w:rPr/>
       <w:t xml:space="preserve">Dependent Files: assetMonitor.py, </w:t>
+    </w:r>
+    <w:r>
+      <w:rPr/>
+      <w:t>stubberEDIT</w:t>
     </w:r>
   </w:p>
   <w:p>
@@ -209,15 +214,12 @@
     <w:rPrDefault>
       <w:rPr>
         <w:rFonts w:ascii="Liberation Serif" w:hAnsi="Liberation Serif" w:eastAsia="SimSun" w:cs="Arial"/>
-        <w:sz w:val="24"/>
         <w:szCs w:val="24"/>
         <w:lang w:val="en-US" w:eastAsia="zh-CN" w:bidi="hi-IN"/>
       </w:rPr>
     </w:rPrDefault>
     <w:pPrDefault>
-      <w:pPr>
-        <w:widowControl/>
-      </w:pPr>
+      <w:pPr/>
     </w:pPrDefault>
   </w:docDefaults>
   <w:style w:type="paragraph" w:styleId="Normal">
@@ -225,10 +227,12 @@
     <w:qFormat/>
     <w:pPr>
       <w:widowControl/>
+      <w:bidi w:val="0"/>
+      <w:jc w:val="left"/>
     </w:pPr>
     <w:rPr>
       <w:rFonts w:ascii="Liberation Serif" w:hAnsi="Liberation Serif" w:eastAsia="SimSun" w:cs="Arial"/>
-      <w:color w:val="auto"/>
+      <w:color w:val="00000A"/>
       <w:sz w:val="24"/>
       <w:szCs w:val="24"/>
       <w:lang w:val="en-US" w:eastAsia="zh-CN" w:bidi="hi-IN"/>

--- a/workflowDocs/reviews/Cycle1/stubberReview.docx
+++ b/workflowDocs/reviews/Cycle1/stubberReview.docx
@@ -206,238 +206,272 @@
       <w:pPr>
         <w:pStyle w:val="Header"/>
         <w:spacing w:line="360" w:lineRule="auto"/>
-        <w:rPr>
-          <w:rFonts w:hint="eastAsia"/>
-        </w:rPr>
-      </w:pPr>
-      <w:r>
-        <w:t>File Name: Stubber.py</w:t>
-      </w:r>
-      <w:r>
-        <w:tab/>
-      </w:r>
-      <w:r>
-        <w:tab/>
-      </w:r>
-    </w:p>
-    <w:p>
-      <w:pPr>
-        <w:pStyle w:val="Header"/>
-        <w:spacing w:line="360" w:lineRule="auto"/>
-        <w:rPr>
-          <w:rFonts w:hint="eastAsia"/>
-        </w:rPr>
-      </w:pPr>
-      <w:r>
-        <w:t>File Author: Derek Connelly</w:t>
-      </w:r>
-    </w:p>
-    <w:p>
-      <w:pPr>
-        <w:pStyle w:val="Header"/>
-        <w:spacing w:line="360" w:lineRule="auto"/>
-        <w:rPr>
-          <w:rFonts w:hint="eastAsia"/>
-        </w:rPr>
-      </w:pPr>
-      <w:r>
-        <w:t>Absolute File Path: ~/GitHub/CS370_SSG/Tests/Stub\ Dictonary/Stubber.py</w:t>
-      </w:r>
-    </w:p>
-    <w:p>
-      <w:pPr>
-        <w:pStyle w:val="Header"/>
-        <w:spacing w:line="360" w:lineRule="auto"/>
-        <w:rPr>
-          <w:rFonts w:hint="eastAsia"/>
-        </w:rPr>
-      </w:pPr>
-      <w:r>
-        <w:t>Cycle Started: 1</w:t>
-      </w:r>
-    </w:p>
-    <w:p>
-      <w:pPr>
-        <w:pStyle w:val="Header"/>
-        <w:spacing w:line="360" w:lineRule="auto"/>
-        <w:rPr>
-          <w:rFonts w:hint="eastAsia"/>
-        </w:rPr>
-      </w:pPr>
-      <w:r>
-        <w:t>Current Cycle: 1</w:t>
-      </w:r>
-    </w:p>
-    <w:p>
-      <w:pPr>
-        <w:pStyle w:val="Header"/>
-        <w:spacing w:line="360" w:lineRule="auto"/>
-        <w:rPr>
-          <w:rFonts w:hint="eastAsia"/>
-        </w:rPr>
-      </w:pPr>
-      <w:r>
-        <w:t xml:space="preserve">Reviewer(s):  </w:t>
-      </w:r>
-      <w:r>
-        <w:t>Derek Connelly</w:t>
-      </w:r>
-    </w:p>
-    <w:p>
-      <w:pPr>
-        <w:pStyle w:val="Header"/>
-        <w:spacing w:line="360" w:lineRule="auto"/>
-        <w:rPr>
-          <w:rFonts w:hint="eastAsia"/>
-        </w:rPr>
-      </w:pPr>
-      <w:r>
-        <w:t xml:space="preserve">Dependent Files: </w:t>
-      </w:r>
-      <w:r>
-        <w:t xml:space="preserve">main.py, </w:t>
-      </w:r>
-      <w:r>
-        <w:t>assetMonitor.py, stubberEDIT</w:t>
-      </w:r>
-      <w:r>
-        <w:t xml:space="preserve">.py, </w:t>
-      </w:r>
-    </w:p>
-    <w:p>
-      <w:pPr>
-        <w:pStyle w:val="Header"/>
-        <w:spacing w:line="360" w:lineRule="auto"/>
-        <w:rPr>
-          <w:rFonts w:hint="eastAsia"/>
-        </w:rPr>
-      </w:pPr>
-      <w:r>
-        <w:t>Dependent Systems: asset monitor, stub to link conversion</w:t>
-      </w:r>
-    </w:p>
-    <w:p>
-      <w:pPr>
-        <w:pStyle w:val="Header"/>
-        <w:spacing w:line="360" w:lineRule="auto"/>
-        <w:rPr>
-          <w:rFonts w:hint="eastAsia"/>
-        </w:rPr>
-      </w:pPr>
-    </w:p>
-    <w:p>
-      <w:pPr>
-        <w:pStyle w:val="Header"/>
-        <w:spacing w:line="360" w:lineRule="auto"/>
-        <w:rPr>
-          <w:rFonts w:hint="eastAsia"/>
-        </w:rPr>
-      </w:pPr>
-    </w:p>
-    <w:p>
-      <w:pPr>
-        <w:pStyle w:val="Header"/>
-        <w:spacing w:line="360" w:lineRule="auto"/>
-        <w:rPr>
-          <w:rFonts w:hint="eastAsia"/>
-        </w:rPr>
-      </w:pPr>
-      <w:r>
-        <w:lastRenderedPageBreak/>
-        <w:t xml:space="preserve">Issues: </w:t>
-      </w:r>
-      <w:r>
-        <w:t xml:space="preserve">When a file that is not a markdown file is added to the dictionary, </w:t>
-      </w:r>
-      <w:proofErr w:type="spellStart"/>
-      <w:r>
-        <w:t>its</w:t>
-      </w:r>
-      <w:proofErr w:type="spellEnd"/>
-      <w:r>
-        <w:t xml:space="preserve"> stub will not be appended to the list of all stubs.</w:t>
-      </w:r>
-    </w:p>
-    <w:p>
-      <w:pPr>
-        <w:pStyle w:val="Header"/>
-        <w:spacing w:line="360" w:lineRule="auto"/>
-        <w:rPr>
-          <w:rFonts w:hint="eastAsia"/>
-        </w:rPr>
-      </w:pPr>
-    </w:p>
-    <w:p>
-      <w:pPr>
-        <w:pStyle w:val="Header"/>
-        <w:spacing w:line="360" w:lineRule="auto"/>
-        <w:rPr>
-          <w:rFonts w:hint="eastAsia"/>
-        </w:rPr>
-      </w:pPr>
-      <w:r>
-        <w:t xml:space="preserve">Proposed Fixes: </w:t>
-      </w:r>
-      <w:r>
-        <w:t xml:space="preserve">Append the stub to </w:t>
-      </w:r>
-      <w:proofErr w:type="spellStart"/>
-      <w:r>
-        <w:t>stubList</w:t>
-      </w:r>
-      <w:proofErr w:type="spellEnd"/>
-      <w:r>
-        <w:t xml:space="preserve"> after the path/stub are stored in </w:t>
-      </w:r>
-      <w:proofErr w:type="spellStart"/>
-      <w:r>
-        <w:t>fileDictOther</w:t>
-      </w:r>
-      <w:proofErr w:type="spellEnd"/>
-      <w:r>
-        <w:t>.</w:t>
-      </w:r>
-    </w:p>
-    <w:p>
-      <w:pPr>
-        <w:pStyle w:val="Header"/>
-        <w:spacing w:line="360" w:lineRule="auto"/>
-        <w:rPr>
-          <w:rFonts w:hint="eastAsia"/>
-        </w:rPr>
-      </w:pPr>
-    </w:p>
-    <w:p>
-      <w:pPr>
-        <w:pStyle w:val="Header"/>
-        <w:spacing w:line="360" w:lineRule="auto"/>
-        <w:rPr>
-          <w:rFonts w:hint="eastAsia"/>
-        </w:rPr>
-      </w:pPr>
-      <w:r>
-        <w:t xml:space="preserve">Priority: </w:t>
-      </w:r>
-      <w:r>
-        <w:t>Low</w:t>
-      </w:r>
-    </w:p>
-    <w:p>
-      <w:pPr>
-        <w:pStyle w:val="Header"/>
-        <w:spacing w:line="360" w:lineRule="auto"/>
-        <w:rPr>
-          <w:rFonts w:hint="eastAsia"/>
-        </w:rPr>
-      </w:pPr>
-      <w:r>
-        <w:t xml:space="preserve">Review Status: </w:t>
-      </w:r>
-      <w:r>
-        <w:t>Completed</w:t>
-      </w:r>
+      </w:pPr>
+    </w:p>
+    <w:p>
+      <w:pPr>
+        <w:pStyle w:val="Header"/>
+        <w:spacing w:line="360" w:lineRule="auto"/>
+      </w:pPr>
+    </w:p>
+    <w:p>
+      <w:pPr>
+        <w:pStyle w:val="Header"/>
+        <w:spacing w:line="360" w:lineRule="auto"/>
+      </w:pPr>
+    </w:p>
+    <w:p>
+      <w:pPr>
+        <w:pStyle w:val="Header"/>
+        <w:spacing w:line="360" w:lineRule="auto"/>
+      </w:pPr>
+    </w:p>
+    <w:p>
+      <w:pPr>
+        <w:pStyle w:val="Header"/>
+        <w:spacing w:line="360" w:lineRule="auto"/>
+      </w:pPr>
+    </w:p>
+    <w:p>
+      <w:pPr>
+        <w:pStyle w:val="Header"/>
+        <w:spacing w:line="360" w:lineRule="auto"/>
+      </w:pPr>
+    </w:p>
+    <w:p>
+      <w:pPr>
+        <w:pStyle w:val="Header"/>
+        <w:spacing w:line="360" w:lineRule="auto"/>
+      </w:pPr>
+    </w:p>
+    <w:p>
+      <w:pPr>
+        <w:pStyle w:val="Header"/>
+        <w:spacing w:line="360" w:lineRule="auto"/>
+      </w:pPr>
+    </w:p>
+    <w:p>
+      <w:pPr>
+        <w:pStyle w:val="Header"/>
+        <w:spacing w:line="360" w:lineRule="auto"/>
+      </w:pPr>
+    </w:p>
+    <w:p>
+      <w:pPr>
+        <w:pStyle w:val="Header"/>
+        <w:spacing w:line="360" w:lineRule="auto"/>
+      </w:pPr>
+    </w:p>
+    <w:p>
+      <w:pPr>
+        <w:pStyle w:val="Header"/>
+        <w:spacing w:line="360" w:lineRule="auto"/>
+      </w:pPr>
+    </w:p>
+    <w:p>
+      <w:pPr>
+        <w:pStyle w:val="Header"/>
+        <w:spacing w:line="360" w:lineRule="auto"/>
+        <w:rPr>
+          <w:rFonts w:hint="eastAsia"/>
+        </w:rPr>
+      </w:pPr>
       <w:bookmarkStart w:id="0" w:name="_GoBack"/>
       <w:bookmarkEnd w:id="0"/>
+      <w:r>
+        <w:lastRenderedPageBreak/>
+        <w:t>File Name: Stubber.py</w:t>
+      </w:r>
+      <w:r>
+        <w:tab/>
+      </w:r>
+      <w:r>
+        <w:tab/>
+      </w:r>
+    </w:p>
+    <w:p>
+      <w:pPr>
+        <w:pStyle w:val="Header"/>
+        <w:spacing w:line="360" w:lineRule="auto"/>
+        <w:rPr>
+          <w:rFonts w:hint="eastAsia"/>
+        </w:rPr>
+      </w:pPr>
+      <w:r>
+        <w:t>File Author: Derek Connelly</w:t>
+      </w:r>
+    </w:p>
+    <w:p>
+      <w:pPr>
+        <w:pStyle w:val="Header"/>
+        <w:spacing w:line="360" w:lineRule="auto"/>
+        <w:rPr>
+          <w:rFonts w:hint="eastAsia"/>
+        </w:rPr>
+      </w:pPr>
+      <w:r>
+        <w:t>Absolute File Path: ~/GitHub/CS370_SSG/Tests/Stub\ Dictonary/Stubber.py</w:t>
+      </w:r>
+    </w:p>
+    <w:p>
+      <w:pPr>
+        <w:pStyle w:val="Header"/>
+        <w:spacing w:line="360" w:lineRule="auto"/>
+        <w:rPr>
+          <w:rFonts w:hint="eastAsia"/>
+        </w:rPr>
+      </w:pPr>
+      <w:r>
+        <w:t>Cycle Started: 1</w:t>
+      </w:r>
+    </w:p>
+    <w:p>
+      <w:pPr>
+        <w:pStyle w:val="Header"/>
+        <w:spacing w:line="360" w:lineRule="auto"/>
+        <w:rPr>
+          <w:rFonts w:hint="eastAsia"/>
+        </w:rPr>
+      </w:pPr>
+      <w:r>
+        <w:t>Current Cycle: 1</w:t>
+      </w:r>
+    </w:p>
+    <w:p>
+      <w:pPr>
+        <w:pStyle w:val="Header"/>
+        <w:spacing w:line="360" w:lineRule="auto"/>
+        <w:rPr>
+          <w:rFonts w:hint="eastAsia"/>
+        </w:rPr>
+      </w:pPr>
+      <w:r>
+        <w:t>Reviewer(s):  Derek Connelly</w:t>
+      </w:r>
+    </w:p>
+    <w:p>
+      <w:pPr>
+        <w:pStyle w:val="Header"/>
+        <w:spacing w:line="360" w:lineRule="auto"/>
+        <w:rPr>
+          <w:rFonts w:hint="eastAsia"/>
+        </w:rPr>
+      </w:pPr>
+      <w:r>
+        <w:t xml:space="preserve">Dependent Files: main.py, assetMonitor.py, stubberEDIT.py, </w:t>
+      </w:r>
+    </w:p>
+    <w:p>
+      <w:pPr>
+        <w:pStyle w:val="Header"/>
+        <w:spacing w:line="360" w:lineRule="auto"/>
+        <w:rPr>
+          <w:rFonts w:hint="eastAsia"/>
+        </w:rPr>
+      </w:pPr>
+      <w:r>
+        <w:t>Dependent Systems: asset monitor, stub to link conversion</w:t>
+      </w:r>
+    </w:p>
+    <w:p>
+      <w:pPr>
+        <w:pStyle w:val="Header"/>
+        <w:spacing w:line="360" w:lineRule="auto"/>
+        <w:rPr>
+          <w:rFonts w:hint="eastAsia"/>
+        </w:rPr>
+      </w:pPr>
+    </w:p>
+    <w:p>
+      <w:pPr>
+        <w:pStyle w:val="Header"/>
+        <w:spacing w:line="360" w:lineRule="auto"/>
+        <w:rPr>
+          <w:rFonts w:hint="eastAsia"/>
+        </w:rPr>
+      </w:pPr>
+    </w:p>
+    <w:p>
+      <w:pPr>
+        <w:pStyle w:val="Header"/>
+        <w:spacing w:line="360" w:lineRule="auto"/>
+        <w:rPr>
+          <w:rFonts w:hint="eastAsia"/>
+        </w:rPr>
+      </w:pPr>
+      <w:r>
+        <w:t>Issues: When a file that is not a markdown file is added to the dictionary, its stub will not be appended to the list of all stubs.</w:t>
+      </w:r>
+    </w:p>
+    <w:p>
+      <w:pPr>
+        <w:pStyle w:val="Header"/>
+        <w:spacing w:line="360" w:lineRule="auto"/>
+        <w:rPr>
+          <w:rFonts w:hint="eastAsia"/>
+        </w:rPr>
+      </w:pPr>
+    </w:p>
+    <w:p>
+      <w:pPr>
+        <w:pStyle w:val="Header"/>
+        <w:spacing w:line="360" w:lineRule="auto"/>
+        <w:rPr>
+          <w:rFonts w:hint="eastAsia"/>
+        </w:rPr>
+      </w:pPr>
+      <w:r>
+        <w:t xml:space="preserve">Proposed Fixes: Append the stub to </w:t>
+      </w:r>
+      <w:proofErr w:type="spellStart"/>
+      <w:r>
+        <w:t>stubList</w:t>
+      </w:r>
+      <w:proofErr w:type="spellEnd"/>
+      <w:r>
+        <w:t xml:space="preserve"> after the path/stub are stored in </w:t>
+      </w:r>
+      <w:proofErr w:type="spellStart"/>
+      <w:r>
+        <w:t>fileDictOther</w:t>
+      </w:r>
+      <w:proofErr w:type="spellEnd"/>
+      <w:r>
+        <w:t>.</w:t>
+      </w:r>
+    </w:p>
+    <w:p>
+      <w:pPr>
+        <w:pStyle w:val="Header"/>
+        <w:spacing w:line="360" w:lineRule="auto"/>
+        <w:rPr>
+          <w:rFonts w:hint="eastAsia"/>
+        </w:rPr>
+      </w:pPr>
+    </w:p>
+    <w:p>
+      <w:pPr>
+        <w:pStyle w:val="Header"/>
+        <w:spacing w:line="360" w:lineRule="auto"/>
+        <w:rPr>
+          <w:rFonts w:hint="eastAsia"/>
+        </w:rPr>
+      </w:pPr>
+      <w:r>
+        <w:t>Priority: Low</w:t>
+      </w:r>
+    </w:p>
+    <w:p>
+      <w:pPr>
+        <w:pStyle w:val="Header"/>
+        <w:spacing w:line="360" w:lineRule="auto"/>
+        <w:rPr>
+          <w:rFonts w:hint="eastAsia"/>
+        </w:rPr>
+      </w:pPr>
+      <w:r>
+        <w:t>Review Status: Completed</w:t>
+      </w:r>
     </w:p>
     <w:p/>
     <w:sectPr>
